--- a/Using the Farm.docx
+++ b/Using the Farm.docx
@@ -3,16 +3,15 @@
 <w:document xmlns:wpc="http://schemas.microsoft.com/office/word/2010/wordprocessingCanvas" xmlns:cx="http://schemas.microsoft.com/office/drawing/2014/chartex" xmlns:cx1="http://schemas.microsoft.com/office/drawing/2015/9/8/chartex" xmlns:cx2="http://schemas.microsoft.com/office/drawing/2015/10/21/chartex" xmlns:cx3="http://schemas.microsoft.com/office/drawing/2016/5/9/chartex" xmlns:cx4="http://schemas.microsoft.com/office/drawing/2016/5/10/chartex" xmlns:cx5="http://schemas.microsoft.com/office/drawing/2016/5/11/chartex" xmlns:cx6="http://schemas.microsoft.com/office/drawing/2016/5/12/chartex" xmlns:cx7="http://schemas.microsoft.com/office/drawing/2016/5/13/chartex" xmlns:cx8="http://schemas.microsoft.com/office/drawing/2016/5/14/chartex" xmlns:mc="http://schemas.openxmlformats.org/markup-compatibility/2006" xmlns:aink="http://schemas.microsoft.com/office/drawing/2016/ink" xmlns:am3d="http://schemas.microsoft.com/office/drawing/2017/model3d" xmlns:o="urn:schemas-microsoft-com:office:office" xmlns:r="http://schemas.openxmlformats.org/officeDocument/2006/relationships" xmlns:m="http://schemas.openxmlformats.org/officeDocument/2006/math" xmlns:v="urn:schemas-microsoft-com:vml" xmlns:wp14="http://schemas.microsoft.com/office/word/2010/wordprocessingDrawing" xmlns:wp="http://schemas.openxmlformats.org/drawingml/2006/wordprocessingDrawing" xmlns:w10="urn:schemas-microsoft-com:office:word" xmlns:w="http://schemas.openxmlformats.org/wordprocessingml/2006/main" xmlns:w14="http://schemas.microsoft.com/office/word/2010/wordml" xmlns:w15="http://schemas.microsoft.com/office/word/2012/wordml" xmlns:w16cex="http://schemas.microsoft.com/office/word/2018/wordml/cex" xmlns:w16cid="http://schemas.microsoft.com/office/word/2016/wordml/cid" xmlns:w16="http://schemas.microsoft.com/office/word/2018/wordml" xmlns:w16sdtdh="http://schemas.microsoft.com/office/word/2020/wordml/sdtdatahash" xmlns:w16se="http://schemas.microsoft.com/office/word/2015/wordml/symex" xmlns:wpg="http://schemas.microsoft.com/office/word/2010/wordprocessingGroup" xmlns:wpi="http://schemas.microsoft.com/office/word/2010/wordprocessingInk" xmlns:wne="http://schemas.microsoft.com/office/word/2006/wordml" xmlns:wps="http://schemas.microsoft.com/office/word/2010/wordprocessingShape" mc:Ignorable="w14 w15 w16se w16cid w16 w16cex w16sdtdh wp14">
   <w:body>
     <w:p>
+      <w:pPr>
+        <w:pStyle w:val="Title"/>
+        <w:jc w:val="center"/>
+      </w:pPr>
       <w:r>
         <w:t xml:space="preserve">Using the </w:t>
       </w:r>
-      <w:proofErr w:type="gramStart"/>
-      <w:r>
-        <w:t>Farm :</w:t>
-      </w:r>
-      <w:proofErr w:type="gramEnd"/>
-      <w:r>
-        <w:t xml:space="preserve"> </w:t>
+      <w:r>
+        <w:t>Farm</w:t>
       </w:r>
     </w:p>
     <w:p/>
@@ -23,13 +22,15 @@
       <w:r>
         <w:t xml:space="preserve">Deployment: </w:t>
       </w:r>
+      <w:r>
+        <w:t>(Readme file in source code)</w:t>
+      </w:r>
     </w:p>
     <w:p>
       <w:r>
         <w:t xml:space="preserve">If using truffle you can simply put your secrets in a file named </w:t>
       </w:r>
       <w:proofErr w:type="spellStart"/>
-      <w:proofErr w:type="gramStart"/>
       <w:r>
         <w:rPr>
           <w:b/>
@@ -38,7 +39,6 @@
         <w:t>secrets.json</w:t>
       </w:r>
       <w:proofErr w:type="spellEnd"/>
-      <w:proofErr w:type="gramEnd"/>
       <w:r>
         <w:t xml:space="preserve"> then </w:t>
       </w:r>
@@ -92,84 +92,49 @@
       </w:r>
     </w:p>
     <w:p>
-      <w:r>
-        <w:t xml:space="preserve">Deploying with remix: </w:t>
-      </w:r>
-    </w:p>
+      <w:pPr>
+        <w:pStyle w:val="Heading1"/>
+      </w:pPr>
+      <w:r>
+        <w:t>Funding the Farm:</w:t>
+      </w:r>
+    </w:p>
+    <w:p/>
     <w:p>
       <w:pPr>
         <w:pStyle w:val="ListParagraph"/>
         <w:numPr>
           <w:ilvl w:val="0"/>
-          <w:numId w:val="2"/>
+          <w:numId w:val="5"/>
         </w:numPr>
-        <w:ind w:left="360"/>
-      </w:pPr>
-      <w:r>
-        <w:t xml:space="preserve">Go to </w:t>
+      </w:pPr>
+      <w:r>
+        <w:t xml:space="preserve">Go to The DXS page on BSC scan </w:t>
       </w:r>
       <w:hyperlink r:id="rId5" w:history="1">
         <w:r>
           <w:rPr>
             <w:rStyle w:val="Hyperlink"/>
           </w:rPr>
-          <w:t>https://remix.ethereum.org</w:t>
+          <w:t>here</w:t>
         </w:r>
       </w:hyperlink>
+      <w:r>
+        <w:t xml:space="preserve"> </w:t>
+      </w:r>
+      <w:r>
+        <w:t xml:space="preserve"> and approve the farm to spend DXS.</w:t>
+      </w:r>
     </w:p>
     <w:p>
       <w:pPr>
         <w:pStyle w:val="ListParagraph"/>
-        <w:numPr>
-          <w:ilvl w:val="0"/>
-          <w:numId w:val="2"/>
-        </w:numPr>
-        <w:ind w:left="360"/>
-      </w:pPr>
-      <w:r>
-        <w:t xml:space="preserve">Upload </w:t>
-      </w:r>
-      <w:proofErr w:type="spellStart"/>
-      <w:r>
-        <w:rPr>
-          <w:rFonts w:ascii="Consolas" w:hAnsi="Consolas"/>
-          <w:highlight w:val="lightGray"/>
-        </w:rPr>
-        <w:t>DiamondCheemsInuFarm_flat.sol</w:t>
-      </w:r>
-      <w:proofErr w:type="spellEnd"/>
-      <w:r>
-        <w:rPr>
-          <w:rFonts w:ascii="Consolas" w:hAnsi="Consolas"/>
-        </w:rPr>
-        <w:t xml:space="preserve"> </w:t>
-      </w:r>
-    </w:p>
-    <w:p>
-      <w:pPr>
-        <w:pStyle w:val="ListParagraph"/>
-        <w:numPr>
-          <w:ilvl w:val="0"/>
-          <w:numId w:val="2"/>
-        </w:numPr>
-        <w:ind w:left="360"/>
-      </w:pPr>
-      <w:r>
-        <w:t>Compile and deploy</w:t>
-      </w:r>
-    </w:p>
-    <w:p/>
-    <w:p>
-      <w:pPr>
-        <w:tabs>
-          <w:tab w:val="left" w:pos="2196"/>
-        </w:tabs>
         <w:jc w:val="center"/>
       </w:pPr>
       <w:r>
         <w:drawing>
-          <wp:inline distT="0" distB="0" distL="0" distR="0" wp14:anchorId="430A6605" wp14:editId="5B642059">
-            <wp:extent cx="2407920" cy="4803951"/>
+          <wp:inline distT="0" distB="0" distL="0" distR="0" wp14:anchorId="4E58D2E0" wp14:editId="66A89AE4">
+            <wp:extent cx="6400800" cy="2026285"/>
             <wp:effectExtent l="0" t="0" r="0" b="0"/>
             <wp:docPr id="1" name="Picture 1"/>
             <wp:cNvGraphicFramePr>
@@ -191,7 +156,7 @@
                   <pic:spPr>
                     <a:xfrm>
                       <a:off x="0" y="0"/>
-                      <a:ext cx="2411030" cy="4810156"/>
+                      <a:ext cx="6400800" cy="2026285"/>
                     </a:xfrm>
                     <a:prstGeom prst="rect">
                       <a:avLst/>
@@ -206,212 +171,27 @@
     </w:p>
     <w:p>
       <w:pPr>
-        <w:tabs>
-          <w:tab w:val="left" w:pos="2196"/>
-        </w:tabs>
-      </w:pPr>
-    </w:p>
-    <w:p>
-      <w:pPr>
-        <w:tabs>
-          <w:tab w:val="left" w:pos="2196"/>
-        </w:tabs>
-      </w:pPr>
-    </w:p>
-    <w:p>
-      <w:pPr>
-        <w:tabs>
-          <w:tab w:val="left" w:pos="2196"/>
-        </w:tabs>
-      </w:pPr>
-    </w:p>
-    <w:p>
-      <w:pPr>
-        <w:tabs>
-          <w:tab w:val="left" w:pos="2196"/>
-        </w:tabs>
+        <w:pStyle w:val="ListParagraph"/>
+        <w:jc w:val="center"/>
+      </w:pPr>
+    </w:p>
+    <w:p>
+      <w:pPr>
+        <w:pStyle w:val="ListParagraph"/>
+        <w:numPr>
+          <w:ilvl w:val="0"/>
+          <w:numId w:val="5"/>
+        </w:numPr>
+      </w:pPr>
+      <w:r>
+        <w:t>Call the fund function with the amount you approved in step 1</w:t>
+      </w:r>
+    </w:p>
+    <w:p>
+      <w:r>
         <w:rPr>
-          <w:b/>
-          <w:bCs/>
+          <w:noProof/>
         </w:rPr>
-      </w:pPr>
-      <w:r>
-        <w:rPr>
-          <w:b/>
-          <w:bCs/>
-        </w:rPr>
-        <w:lastRenderedPageBreak/>
-        <w:t xml:space="preserve">Arguments: </w:t>
-      </w:r>
-    </w:p>
-    <w:p>
-      <w:pPr>
-        <w:tabs>
-          <w:tab w:val="left" w:pos="2196"/>
-        </w:tabs>
-        <w:rPr>
-          <w:b/>
-          <w:bCs/>
-        </w:rPr>
-      </w:pPr>
-      <w:r>
-        <w:rPr>
-          <w:b/>
-          <w:bCs/>
-        </w:rPr>
-        <w:t xml:space="preserve">_ERC20: </w:t>
-      </w:r>
-    </w:p>
-    <w:p>
-      <w:pPr>
-        <w:tabs>
-          <w:tab w:val="left" w:pos="2196"/>
-        </w:tabs>
-      </w:pPr>
-      <w:r>
-        <w:t xml:space="preserve">address of rewards token in this case: the DCINU address = </w:t>
-      </w:r>
-      <w:r>
-        <w:t>0x7285CB1d50D4f2aa87c0800d02c15DdD9Dbb2638</w:t>
-      </w:r>
-    </w:p>
-    <w:p>
-      <w:pPr>
-        <w:tabs>
-          <w:tab w:val="left" w:pos="2196"/>
-        </w:tabs>
-      </w:pPr>
-      <w:r>
-        <w:t>_</w:t>
-      </w:r>
-      <w:r>
-        <w:rPr>
-          <w:b/>
-          <w:bCs/>
-        </w:rPr>
-        <w:t>REWARDPERBLOCK</w:t>
-      </w:r>
-      <w:r>
-        <w:t>:</w:t>
-      </w:r>
-    </w:p>
-    <w:p>
-      <w:pPr>
-        <w:tabs>
-          <w:tab w:val="left" w:pos="2196"/>
-        </w:tabs>
-      </w:pPr>
-      <w:r>
-        <w:t xml:space="preserve">Number of rewards to distribute per block in </w:t>
-      </w:r>
-      <w:proofErr w:type="spellStart"/>
-      <w:r>
-        <w:t>wei</w:t>
-      </w:r>
-      <w:proofErr w:type="spellEnd"/>
-      <w:r>
-        <w:t xml:space="preserve"> (means if you want to distribute 1 DCINU per block you put 1*10 ** DCINU DECIMALS = 1 * 10 * 9 = 1000000000)</w:t>
-      </w:r>
-    </w:p>
-    <w:p>
-      <w:pPr>
-        <w:tabs>
-          <w:tab w:val="left" w:pos="2196"/>
-        </w:tabs>
-      </w:pPr>
-      <w:r>
-        <w:rPr>
-          <w:b/>
-          <w:bCs/>
-        </w:rPr>
-        <w:t>_</w:t>
-      </w:r>
-      <w:proofErr w:type="spellStart"/>
-      <w:r>
-        <w:rPr>
-          <w:b/>
-          <w:bCs/>
-        </w:rPr>
-        <w:t>StartingBlock</w:t>
-      </w:r>
-      <w:proofErr w:type="spellEnd"/>
-      <w:r>
-        <w:t xml:space="preserve">: </w:t>
-      </w:r>
-    </w:p>
-    <w:p>
-      <w:pPr>
-        <w:tabs>
-          <w:tab w:val="left" w:pos="2196"/>
-        </w:tabs>
-      </w:pPr>
-      <w:proofErr w:type="spellStart"/>
-      <w:r>
-        <w:t>startblock</w:t>
-      </w:r>
-      <w:proofErr w:type="spellEnd"/>
-      <w:r>
-        <w:t xml:space="preserve"> number (the block where the rewards will start distributing).</w:t>
-      </w:r>
-    </w:p>
-    <w:p>
-      <w:pPr>
-        <w:tabs>
-          <w:tab w:val="left" w:pos="2196"/>
-        </w:tabs>
-      </w:pPr>
-      <w:r>
-        <w:t>_</w:t>
-      </w:r>
-      <w:proofErr w:type="spellStart"/>
-      <w:r>
-        <w:t>FeeWallet</w:t>
-      </w:r>
-      <w:proofErr w:type="spellEnd"/>
-      <w:r>
-        <w:t xml:space="preserve">: </w:t>
-      </w:r>
-    </w:p>
-    <w:p>
-      <w:pPr>
-        <w:tabs>
-          <w:tab w:val="left" w:pos="2196"/>
-        </w:tabs>
-      </w:pPr>
-      <w:r>
-        <w:t>The wallet address where the fee collected from penalties will go.</w:t>
-      </w:r>
-    </w:p>
-    <w:p>
-      <w:pPr>
-        <w:tabs>
-          <w:tab w:val="left" w:pos="2196"/>
-        </w:tabs>
-      </w:pPr>
-    </w:p>
-    <w:p>
-      <w:pPr>
-        <w:pStyle w:val="Heading1"/>
-      </w:pPr>
-      <w:r>
-        <w:t>Funding the Farm:</w:t>
-      </w:r>
-    </w:p>
-    <w:p>
-      <w:r>
-        <w:t xml:space="preserve">In Order for the farm to function, it needs to be funded with the rewards token, to fund the farm first approve the farm to spend the rewards </w:t>
-      </w:r>
-      <w:proofErr w:type="gramStart"/>
-      <w:r>
-        <w:t>token ,</w:t>
-      </w:r>
-      <w:proofErr w:type="gramEnd"/>
-      <w:r>
-        <w:t xml:space="preserve"> then call the fund() function </w:t>
-      </w:r>
-    </w:p>
-    <w:p>
-      <w:r>
         <w:drawing>
           <wp:inline distT="0" distB="0" distL="0" distR="0" wp14:anchorId="3E1F2E95" wp14:editId="7A87F110">
             <wp:extent cx="6400800" cy="1802765"/>
@@ -461,15 +241,16 @@
         <w:t xml:space="preserve">Keep in mind that the amount is in </w:t>
       </w:r>
       <w:proofErr w:type="spellStart"/>
-      <w:proofErr w:type="gramStart"/>
-      <w:r>
-        <w:t>wei</w:t>
+      <w:r>
+        <w:t>we</w:t>
+      </w:r>
+      <w:r>
+        <w:t>i</w:t>
       </w:r>
       <w:proofErr w:type="spellEnd"/>
       <w:r>
-        <w:t xml:space="preserve"> ,</w:t>
-      </w:r>
-      <w:proofErr w:type="gramEnd"/>
+        <w:t>,</w:t>
+      </w:r>
       <w:r>
         <w:t xml:space="preserve"> so always * 10 * DECIMALS</w:t>
       </w:r>
@@ -485,76 +266,70 @@
       <w:r>
         <w:t xml:space="preserve">Funding the Farm can be done at any time before the end </w:t>
       </w:r>
-      <w:proofErr w:type="gramStart"/>
-      <w:r>
-        <w:t>block ,</w:t>
-      </w:r>
-      <w:proofErr w:type="gramEnd"/>
+      <w:r>
+        <w:t>block,</w:t>
+      </w:r>
       <w:r>
         <w:t xml:space="preserve"> and </w:t>
       </w:r>
+      <w:r>
+        <w:t>every time</w:t>
+      </w:r>
+      <w:r>
+        <w:t xml:space="preserve"> the farm is funded the end block will be pushed to the future according to this formula </w:t>
+      </w:r>
       <w:proofErr w:type="spellStart"/>
       <w:r>
-        <w:t>everytime</w:t>
+        <w:t>en</w:t>
+      </w:r>
+      <w:r>
+        <w:t>d</w:t>
+      </w:r>
+      <w:r>
+        <w:t>time</w:t>
       </w:r>
       <w:proofErr w:type="spellEnd"/>
       <w:r>
-        <w:t xml:space="preserve"> the farm is funded the end block will be pushed to the future according to this formula </w:t>
+        <w:t xml:space="preserve"> = </w:t>
       </w:r>
       <w:proofErr w:type="spellStart"/>
       <w:r>
-        <w:t>Endblock</w:t>
+        <w:t>starttime</w:t>
       </w:r>
       <w:proofErr w:type="spellEnd"/>
       <w:r>
-        <w:t xml:space="preserve"> = </w:t>
+        <w:t xml:space="preserve"> + funding/</w:t>
       </w:r>
       <w:proofErr w:type="spellStart"/>
       <w:r>
-        <w:t>startBlock</w:t>
+        <w:t>rewardsPer</w:t>
+      </w:r>
+      <w:r>
+        <w:t>Second</w:t>
       </w:r>
       <w:proofErr w:type="spellEnd"/>
       <w:r>
-        <w:t xml:space="preserve"> + funding/</w:t>
-      </w:r>
-      <w:proofErr w:type="spellStart"/>
-      <w:r>
-        <w:t>rewardsPerBlock</w:t>
-      </w:r>
-      <w:proofErr w:type="spellEnd"/>
-      <w:r>
         <w:t>.</w:t>
       </w:r>
     </w:p>
     <w:p/>
+    <w:p/>
     <w:p>
       <w:pPr>
         <w:pStyle w:val="Heading1"/>
       </w:pPr>
       <w:r>
-        <w:t>Creating the Pools</w:t>
-      </w:r>
-      <w:r>
-        <w:t>:</w:t>
-      </w:r>
-    </w:p>
-    <w:p>
-      <w:r>
-        <w:t xml:space="preserve">To create a </w:t>
-      </w:r>
-      <w:proofErr w:type="gramStart"/>
-      <w:r>
-        <w:t>pool</w:t>
-      </w:r>
-      <w:proofErr w:type="gramEnd"/>
-      <w:r>
-        <w:t xml:space="preserve"> call the </w:t>
-      </w:r>
-      <w:proofErr w:type="spellStart"/>
-      <w:r>
-        <w:t>addPool</w:t>
-      </w:r>
-      <w:proofErr w:type="spellEnd"/>
+        <w:lastRenderedPageBreak/>
+        <w:t>Creating the Pools:</w:t>
+      </w:r>
+    </w:p>
+    <w:p>
+      <w:r>
+        <w:t xml:space="preserve">To create a pool call the </w:t>
+      </w:r>
+      <w:r>
+        <w:t>add Pool</w:t>
+      </w:r>
       <w:r>
         <w:t xml:space="preserve"> Function: </w:t>
       </w:r>
@@ -565,12 +340,11 @@
         <w:jc w:val="center"/>
       </w:pPr>
       <w:r>
-        <w:lastRenderedPageBreak/>
         <w:drawing>
-          <wp:inline distT="0" distB="0" distL="0" distR="0" wp14:anchorId="7D00712C" wp14:editId="13EFCE8B">
-            <wp:extent cx="3569614" cy="3505200"/>
-            <wp:effectExtent l="0" t="0" r="0" b="0"/>
-            <wp:docPr id="3" name="Picture 3"/>
+          <wp:inline distT="0" distB="0" distL="0" distR="0" wp14:anchorId="014393BE" wp14:editId="62D1CAA6">
+            <wp:extent cx="6400800" cy="1615440"/>
+            <wp:effectExtent l="0" t="0" r="0" b="3810"/>
+            <wp:docPr id="4" name="Picture 4"/>
             <wp:cNvGraphicFramePr>
               <a:graphicFrameLocks xmlns:a="http://schemas.openxmlformats.org/drawingml/2006/main" noChangeAspect="1"/>
             </wp:cNvGraphicFramePr>
@@ -590,7 +364,7 @@
                   <pic:spPr>
                     <a:xfrm>
                       <a:off x="0" y="0"/>
-                      <a:ext cx="3573807" cy="3509318"/>
+                      <a:ext cx="6400800" cy="1615440"/>
                     </a:xfrm>
                     <a:prstGeom prst="rect">
                       <a:avLst/>
@@ -604,7 +378,6 @@
       </w:r>
     </w:p>
     <w:p/>
-    <w:p/>
     <w:p>
       <w:pPr>
         <w:tabs>
@@ -637,7 +410,7 @@
           <w:b/>
           <w:bCs/>
         </w:rPr>
-        <w:t>allocaPoin</w:t>
+        <w:t>multipllier</w:t>
       </w:r>
       <w:proofErr w:type="spellEnd"/>
       <w:r>
@@ -648,10 +421,25 @@
         <w:t>_:</w:t>
       </w:r>
       <w:r>
-        <w:t xml:space="preserve"> allocation points this will dictate how each reward per block will be distributed between pools so the rewards per pool are calculated as follow (</w:t>
+        <w:t xml:space="preserve"> </w:t>
       </w:r>
       <w:proofErr w:type="spellStart"/>
       <w:r>
+        <w:rPr>
+          <w:b/>
+          <w:bCs/>
+        </w:rPr>
+        <w:t>multipllier</w:t>
+      </w:r>
+      <w:proofErr w:type="spellEnd"/>
+      <w:r>
+        <w:t xml:space="preserve"> </w:t>
+      </w:r>
+      <w:r>
+        <w:t>points this will dictate how each reward per block will be distributed between pools so the rewards per pool are calculated as follow (</w:t>
+      </w:r>
+      <w:proofErr w:type="spellStart"/>
+      <w:r>
         <w:t>PoolRewardsPerBlock</w:t>
       </w:r>
       <w:proofErr w:type="spellEnd"/>
@@ -668,11 +456,33 @@
       </w:r>
       <w:proofErr w:type="spellStart"/>
       <w:r>
-        <w:t>allocationPoints</w:t>
+        <w:rPr>
+          <w:b/>
+          <w:bCs/>
+        </w:rPr>
+        <w:t>multipllier</w:t>
       </w:r>
       <w:proofErr w:type="spellEnd"/>
       <w:r>
-        <w:t xml:space="preserve"> / Total Allocation Points)</w:t>
+        <w:t xml:space="preserve"> </w:t>
+      </w:r>
+      <w:r>
+        <w:t xml:space="preserve">/ Total </w:t>
+      </w:r>
+      <w:proofErr w:type="spellStart"/>
+      <w:r>
+        <w:rPr>
+          <w:b/>
+          <w:bCs/>
+        </w:rPr>
+        <w:t>multipllier</w:t>
+      </w:r>
+      <w:r>
+        <w:t>s</w:t>
+      </w:r>
+      <w:proofErr w:type="spellEnd"/>
+      <w:r>
+        <w:t>)</w:t>
       </w:r>
     </w:p>
     <w:p>
@@ -728,82 +538,6 @@
       </w:r>
       <w:r>
         <w:t xml:space="preserve"> the lock period in days (set to zero for no lock)</w:t>
-      </w:r>
-    </w:p>
-    <w:p>
-      <w:pPr>
-        <w:tabs>
-          <w:tab w:val="left" w:pos="2196"/>
-        </w:tabs>
-      </w:pPr>
-      <w:proofErr w:type="spellStart"/>
-      <w:r>
-        <w:rPr>
-          <w:b/>
-          <w:bCs/>
-        </w:rPr>
-        <w:t>earlyUnlockPenalty</w:t>
-      </w:r>
-      <w:proofErr w:type="spellEnd"/>
-      <w:r>
-        <w:rPr>
-          <w:b/>
-          <w:bCs/>
-        </w:rPr>
-        <w:t>_:</w:t>
-      </w:r>
-      <w:r>
-        <w:t xml:space="preserve"> the percentage of the penalty on early </w:t>
-      </w:r>
-      <w:proofErr w:type="spellStart"/>
-      <w:r>
-        <w:t>unstake</w:t>
-      </w:r>
-      <w:proofErr w:type="spellEnd"/>
-      <w:r>
-        <w:t xml:space="preserve"> (capped at 5%)</w:t>
-      </w:r>
-    </w:p>
-    <w:p>
-      <w:pPr>
-        <w:tabs>
-          <w:tab w:val="left" w:pos="2196"/>
-        </w:tabs>
-      </w:pPr>
-      <w:proofErr w:type="spellStart"/>
-      <w:r>
-        <w:rPr>
-          <w:b/>
-          <w:bCs/>
-        </w:rPr>
-        <w:t>penaltyStakers</w:t>
-      </w:r>
-      <w:proofErr w:type="spellEnd"/>
-      <w:r>
-        <w:rPr>
-          <w:b/>
-          <w:bCs/>
-        </w:rPr>
-        <w:t>_:</w:t>
-      </w:r>
-      <w:r>
-        <w:t xml:space="preserve"> The percentage of the penalty that will be distributed to stakers (between 0 and 100 so for </w:t>
-      </w:r>
-      <w:proofErr w:type="spellStart"/>
-      <w:r>
-        <w:t>exemple</w:t>
-      </w:r>
-      <w:proofErr w:type="spellEnd"/>
-      <w:r>
-        <w:t xml:space="preserve"> if you want 50% of the penalty collected to be distributed on the stakers then put 50 and other 50% will be sent to the </w:t>
-      </w:r>
-      <w:proofErr w:type="spellStart"/>
-      <w:r>
-        <w:t>feeWallet</w:t>
-      </w:r>
-      <w:proofErr w:type="spellEnd"/>
-      <w:r>
-        <w:t>)</w:t>
       </w:r>
     </w:p>
     <w:p>
@@ -832,15 +566,25 @@
         </w:tabs>
       </w:pPr>
       <w:r>
-        <w:t xml:space="preserve">The front is configured to have 2 farms the first one for DCINU and the second one for DCINU-BNB </w:t>
-      </w:r>
-      <w:proofErr w:type="spellStart"/>
-      <w:r>
-        <w:t>Lp</w:t>
-      </w:r>
-      <w:proofErr w:type="spellEnd"/>
-      <w:r>
-        <w:t xml:space="preserve"> Token, if you want to adjust the front look in </w:t>
+        <w:t xml:space="preserve">The front is configured to have </w:t>
+      </w:r>
+      <w:r>
+        <w:t>3</w:t>
+      </w:r>
+      <w:r>
+        <w:t xml:space="preserve"> farms, if you want to </w:t>
+      </w:r>
+      <w:r>
+        <w:t>add more farms please add them to</w:t>
+      </w:r>
+      <w:r>
+        <w:t xml:space="preserve"> the front</w:t>
+      </w:r>
+      <w:r>
+        <w:t xml:space="preserve"> too,</w:t>
+      </w:r>
+      <w:r>
+        <w:t xml:space="preserve"> look in </w:t>
       </w:r>
       <w:r>
         <w:rPr>
@@ -863,28 +607,13 @@
           <w:rFonts w:ascii="Consolas" w:hAnsi="Consolas"/>
           <w:highlight w:val="lightGray"/>
         </w:rPr>
-        <w:t xml:space="preserve">/ </w:t>
+        <w:t>/ web3Utils/ farmConfigs.js</w:t>
       </w:r>
       <w:r>
         <w:rPr>
           <w:rFonts w:ascii="Consolas" w:hAnsi="Consolas"/>
-          <w:highlight w:val="lightGray"/>
         </w:rPr>
-        <w:t>web3Utils</w:t>
-      </w:r>
-      <w:r>
-        <w:rPr>
-          <w:rFonts w:ascii="Consolas" w:hAnsi="Consolas"/>
-          <w:highlight w:val="lightGray"/>
-        </w:rPr>
-        <w:t xml:space="preserve">/ </w:t>
-      </w:r>
-      <w:r>
-        <w:rPr>
-          <w:rFonts w:ascii="Consolas" w:hAnsi="Consolas"/>
-          <w:highlight w:val="lightGray"/>
-        </w:rPr>
-        <w:t>farmConfigs.js</w:t>
+        <w:t xml:space="preserve"> for more details</w:t>
       </w:r>
     </w:p>
     <w:sectPr>
@@ -900,6 +629,95 @@
 <file path=word/numbering.xml><?xml version="1.0" encoding="utf-8"?>
 <w:numbering xmlns:wpc="http://schemas.microsoft.com/office/word/2010/wordprocessingCanvas" xmlns:cx="http://schemas.microsoft.com/office/drawing/2014/chartex" xmlns:cx1="http://schemas.microsoft.com/office/drawing/2015/9/8/chartex" xmlns:cx2="http://schemas.microsoft.com/office/drawing/2015/10/21/chartex" xmlns:cx3="http://schemas.microsoft.com/office/drawing/2016/5/9/chartex" xmlns:cx4="http://schemas.microsoft.com/office/drawing/2016/5/10/chartex" xmlns:cx5="http://schemas.microsoft.com/office/drawing/2016/5/11/chartex" xmlns:cx6="http://schemas.microsoft.com/office/drawing/2016/5/12/chartex" xmlns:cx7="http://schemas.microsoft.com/office/drawing/2016/5/13/chartex" xmlns:cx8="http://schemas.microsoft.com/office/drawing/2016/5/14/chartex" xmlns:mc="http://schemas.openxmlformats.org/markup-compatibility/2006" xmlns:aink="http://schemas.microsoft.com/office/drawing/2016/ink" xmlns:am3d="http://schemas.microsoft.com/office/drawing/2017/model3d" xmlns:o="urn:schemas-microsoft-com:office:office" xmlns:r="http://schemas.openxmlformats.org/officeDocument/2006/relationships" xmlns:m="http://schemas.openxmlformats.org/officeDocument/2006/math" xmlns:v="urn:schemas-microsoft-com:vml" xmlns:wp14="http://schemas.microsoft.com/office/word/2010/wordprocessingDrawing" xmlns:wp="http://schemas.openxmlformats.org/drawingml/2006/wordprocessingDrawing" xmlns:w10="urn:schemas-microsoft-com:office:word" xmlns:w="http://schemas.openxmlformats.org/wordprocessingml/2006/main" xmlns:w14="http://schemas.microsoft.com/office/word/2010/wordml" xmlns:w15="http://schemas.microsoft.com/office/word/2012/wordml" xmlns:w16cex="http://schemas.microsoft.com/office/word/2018/wordml/cex" xmlns:w16cid="http://schemas.microsoft.com/office/word/2016/wordml/cid" xmlns:w16="http://schemas.microsoft.com/office/word/2018/wordml" xmlns:w16sdtdh="http://schemas.microsoft.com/office/word/2020/wordml/sdtdatahash" xmlns:w16se="http://schemas.microsoft.com/office/word/2015/wordml/symex" xmlns:wpg="http://schemas.microsoft.com/office/word/2010/wordprocessingGroup" xmlns:wpi="http://schemas.microsoft.com/office/word/2010/wordprocessingInk" xmlns:wne="http://schemas.microsoft.com/office/word/2006/wordml" xmlns:wps="http://schemas.microsoft.com/office/word/2010/wordprocessingShape" mc:Ignorable="w14 w15 w16se w16cid w16 w16cex w16sdtdh wp14">
   <w:abstractNum w:abstractNumId="0" w15:restartNumberingAfterBreak="0">
+    <w:nsid w:val="08D45137"/>
+    <w:multiLevelType w:val="hybridMultilevel"/>
+    <w:tmpl w:val="2DD241F2"/>
+    <w:lvl w:ilvl="0" w:tplc="153E3AFC">
+      <w:start w:val="1"/>
+      <w:numFmt w:val="decimal"/>
+      <w:lvlText w:val="%1."/>
+      <w:lvlJc w:val="left"/>
+      <w:pPr>
+        <w:ind w:left="720" w:hanging="360"/>
+      </w:pPr>
+      <w:rPr>
+        <w:rFonts w:hint="default"/>
+      </w:rPr>
+    </w:lvl>
+    <w:lvl w:ilvl="1" w:tplc="04090019" w:tentative="1">
+      <w:start w:val="1"/>
+      <w:numFmt w:val="lowerLetter"/>
+      <w:lvlText w:val="%2."/>
+      <w:lvlJc w:val="left"/>
+      <w:pPr>
+        <w:ind w:left="1440" w:hanging="360"/>
+      </w:pPr>
+    </w:lvl>
+    <w:lvl w:ilvl="2" w:tplc="0409001B" w:tentative="1">
+      <w:start w:val="1"/>
+      <w:numFmt w:val="lowerRoman"/>
+      <w:lvlText w:val="%3."/>
+      <w:lvlJc w:val="right"/>
+      <w:pPr>
+        <w:ind w:left="2160" w:hanging="180"/>
+      </w:pPr>
+    </w:lvl>
+    <w:lvl w:ilvl="3" w:tplc="0409000F" w:tentative="1">
+      <w:start w:val="1"/>
+      <w:numFmt w:val="decimal"/>
+      <w:lvlText w:val="%4."/>
+      <w:lvlJc w:val="left"/>
+      <w:pPr>
+        <w:ind w:left="2880" w:hanging="360"/>
+      </w:pPr>
+    </w:lvl>
+    <w:lvl w:ilvl="4" w:tplc="04090019" w:tentative="1">
+      <w:start w:val="1"/>
+      <w:numFmt w:val="lowerLetter"/>
+      <w:lvlText w:val="%5."/>
+      <w:lvlJc w:val="left"/>
+      <w:pPr>
+        <w:ind w:left="3600" w:hanging="360"/>
+      </w:pPr>
+    </w:lvl>
+    <w:lvl w:ilvl="5" w:tplc="0409001B" w:tentative="1">
+      <w:start w:val="1"/>
+      <w:numFmt w:val="lowerRoman"/>
+      <w:lvlText w:val="%6."/>
+      <w:lvlJc w:val="right"/>
+      <w:pPr>
+        <w:ind w:left="4320" w:hanging="180"/>
+      </w:pPr>
+    </w:lvl>
+    <w:lvl w:ilvl="6" w:tplc="0409000F" w:tentative="1">
+      <w:start w:val="1"/>
+      <w:numFmt w:val="decimal"/>
+      <w:lvlText w:val="%7."/>
+      <w:lvlJc w:val="left"/>
+      <w:pPr>
+        <w:ind w:left="5040" w:hanging="360"/>
+      </w:pPr>
+    </w:lvl>
+    <w:lvl w:ilvl="7" w:tplc="04090019" w:tentative="1">
+      <w:start w:val="1"/>
+      <w:numFmt w:val="lowerLetter"/>
+      <w:lvlText w:val="%8."/>
+      <w:lvlJc w:val="left"/>
+      <w:pPr>
+        <w:ind w:left="5760" w:hanging="360"/>
+      </w:pPr>
+    </w:lvl>
+    <w:lvl w:ilvl="8" w:tplc="0409001B" w:tentative="1">
+      <w:start w:val="1"/>
+      <w:numFmt w:val="lowerRoman"/>
+      <w:lvlText w:val="%9."/>
+      <w:lvlJc w:val="right"/>
+      <w:pPr>
+        <w:ind w:left="6480" w:hanging="180"/>
+      </w:pPr>
+    </w:lvl>
+  </w:abstractNum>
+  <w:abstractNum w:abstractNumId="1" w15:restartNumberingAfterBreak="0">
     <w:nsid w:val="0B0F5FA0"/>
     <w:multiLevelType w:val="hybridMultilevel"/>
     <w:tmpl w:val="A2B6D21A"/>
@@ -988,7 +806,7 @@
       </w:pPr>
     </w:lvl>
   </w:abstractNum>
-  <w:abstractNum w:abstractNumId="1" w15:restartNumberingAfterBreak="0">
+  <w:abstractNum w:abstractNumId="2" w15:restartNumberingAfterBreak="0">
     <w:nsid w:val="58E931CD"/>
     <w:multiLevelType w:val="hybridMultilevel"/>
     <w:tmpl w:val="65F874D6"/>
@@ -1101,7 +919,7 @@
       </w:rPr>
     </w:lvl>
   </w:abstractNum>
-  <w:abstractNum w:abstractNumId="2" w15:restartNumberingAfterBreak="0">
+  <w:abstractNum w:abstractNumId="3" w15:restartNumberingAfterBreak="0">
     <w:nsid w:val="59B71735"/>
     <w:multiLevelType w:val="hybridMultilevel"/>
     <w:tmpl w:val="A2D4520C"/>
@@ -1190,7 +1008,7 @@
       </w:pPr>
     </w:lvl>
   </w:abstractNum>
-  <w:abstractNum w:abstractNumId="3" w15:restartNumberingAfterBreak="0">
+  <w:abstractNum w:abstractNumId="4" w15:restartNumberingAfterBreak="0">
     <w:nsid w:val="697A4E03"/>
     <w:multiLevelType w:val="hybridMultilevel"/>
     <w:tmpl w:val="6EC01E90"/>
@@ -1303,17 +1121,20 @@
       </w:rPr>
     </w:lvl>
   </w:abstractNum>
-  <w:num w:numId="1">
+  <w:num w:numId="1" w16cid:durableId="1477257996">
+    <w:abstractNumId w:val="3"/>
+  </w:num>
+  <w:num w:numId="2" w16cid:durableId="1930505681">
+    <w:abstractNumId w:val="1"/>
+  </w:num>
+  <w:num w:numId="3" w16cid:durableId="815418093">
+    <w:abstractNumId w:val="4"/>
+  </w:num>
+  <w:num w:numId="4" w16cid:durableId="715392616">
     <w:abstractNumId w:val="2"/>
   </w:num>
-  <w:num w:numId="2">
+  <w:num w:numId="5" w16cid:durableId="1085567884">
     <w:abstractNumId w:val="0"/>
-  </w:num>
-  <w:num w:numId="3">
-    <w:abstractNumId w:val="3"/>
-  </w:num>
-  <w:num w:numId="4">
-    <w:abstractNumId w:val="1"/>
   </w:num>
 </w:numbering>
 </file>
@@ -1812,6 +1633,40 @@
       <w:szCs w:val="32"/>
     </w:rPr>
   </w:style>
+  <w:style w:type="paragraph" w:styleId="Title">
+    <w:name w:val="Title"/>
+    <w:basedOn w:val="Normal"/>
+    <w:next w:val="Normal"/>
+    <w:link w:val="TitleChar"/>
+    <w:uiPriority w:val="10"/>
+    <w:qFormat/>
+    <w:rsid w:val="00413E47"/>
+    <w:pPr>
+      <w:spacing w:after="0" w:line="240" w:lineRule="auto"/>
+      <w:contextualSpacing/>
+    </w:pPr>
+    <w:rPr>
+      <w:rFonts w:asciiTheme="majorHAnsi" w:eastAsiaTheme="majorEastAsia" w:hAnsiTheme="majorHAnsi" w:cstheme="majorBidi"/>
+      <w:spacing w:val="-10"/>
+      <w:kern w:val="28"/>
+      <w:sz w:val="56"/>
+      <w:szCs w:val="56"/>
+    </w:rPr>
+  </w:style>
+  <w:style w:type="character" w:customStyle="1" w:styleId="TitleChar">
+    <w:name w:val="Title Char"/>
+    <w:basedOn w:val="DefaultParagraphFont"/>
+    <w:link w:val="Title"/>
+    <w:uiPriority w:val="10"/>
+    <w:rsid w:val="00413E47"/>
+    <w:rPr>
+      <w:rFonts w:asciiTheme="majorHAnsi" w:eastAsiaTheme="majorEastAsia" w:hAnsiTheme="majorHAnsi" w:cstheme="majorBidi"/>
+      <w:spacing w:val="-10"/>
+      <w:kern w:val="28"/>
+      <w:sz w:val="56"/>
+      <w:szCs w:val="56"/>
+    </w:rPr>
+  </w:style>
 </w:styles>
 </file>
 
